--- a/PRACTICAS/PRACTICA_3/Punto2/Punto2.docx
+++ b/PRACTICAS/PRACTICA_3/Punto2/Punto2.docx
@@ -24,6 +24,7 @@
     </w:p>
     <w:p>
       <w:pPr>
+        <w:jc w:val="right"/>
         <w:rPr>
           <w:noProof/>
         </w:rPr>
@@ -33,10 +34,10 @@
           <w:noProof/>
         </w:rPr>
         <w:drawing>
-          <wp:inline distT="0" distB="0" distL="0" distR="0" wp14:anchorId="3D0D1A20" wp14:editId="581B2C4F">
-            <wp:extent cx="5038725" cy="3370803"/>
-            <wp:effectExtent l="0" t="0" r="0" b="1270"/>
-            <wp:docPr id="4" name="Picture 4"/>
+          <wp:inline distT="0" distB="0" distL="0" distR="0" wp14:anchorId="6816E8AD" wp14:editId="3B7D476A">
+            <wp:extent cx="4857750" cy="3249734"/>
+            <wp:effectExtent l="0" t="0" r="0" b="8255"/>
+            <wp:docPr id="2" name="Picture 2"/>
             <wp:cNvGraphicFramePr>
               <a:graphicFrameLocks xmlns:a="http://schemas.openxmlformats.org/drawingml/2006/main" noChangeAspect="1"/>
             </wp:cNvGraphicFramePr>
@@ -44,7 +45,7 @@
               <a:graphicData uri="http://schemas.openxmlformats.org/drawingml/2006/picture">
                 <pic:pic xmlns:pic="http://schemas.openxmlformats.org/drawingml/2006/picture">
                   <pic:nvPicPr>
-                    <pic:cNvPr id="0" name="Picture 10"/>
+                    <pic:cNvPr id="0" name="Picture 6"/>
                     <pic:cNvPicPr>
                       <a:picLocks noChangeAspect="1" noChangeArrowheads="1"/>
                     </pic:cNvPicPr>
@@ -65,7 +66,7 @@
                   <pic:spPr bwMode="auto">
                     <a:xfrm>
                       <a:off x="0" y="0"/>
-                      <a:ext cx="5042257" cy="3373166"/>
+                      <a:ext cx="4857750" cy="3249734"/>
                     </a:xfrm>
                     <a:prstGeom prst="rect">
                       <a:avLst/>
@@ -81,6 +82,14 @@
           </wp:inline>
         </w:drawing>
       </w:r>
+    </w:p>
+    <w:p>
+      <w:pPr>
+        <w:jc w:val="right"/>
+        <w:rPr>
+          <w:noProof/>
+        </w:rPr>
+      </w:pPr>
     </w:p>
     <w:tbl>
       <w:tblPr>
@@ -731,29 +740,44 @@
                 <w:rFonts w:ascii="Arial" w:hAnsi="Arial" w:cs="Arial"/>
                 <w:sz w:val="20"/>
               </w:rPr>
-              <w:t xml:space="preserve"> nombre y que la contraseña sea de mas de 6 dígitos. </w:t>
-            </w:r>
-          </w:p>
-          <w:p>
-            <w:pPr>
-              <w:widowControl w:val="0"/>
-              <w:pBdr>
-                <w:top w:val="nil"/>
-                <w:left w:val="nil"/>
-                <w:bottom w:val="nil"/>
-                <w:right w:val="nil"/>
-                <w:between w:val="nil"/>
-              </w:pBdr>
-              <w:rPr>
-                <w:rFonts w:ascii="Arial" w:hAnsi="Arial" w:cs="Arial"/>
-                <w:sz w:val="20"/>
-              </w:rPr>
-            </w:pPr>
-            <w:r>
-              <w:rPr>
-                <w:rFonts w:ascii="Arial" w:hAnsi="Arial" w:cs="Arial"/>
-                <w:sz w:val="20"/>
-              </w:rPr>
+              <w:t xml:space="preserve"> nombre y que la contraseña sea de </w:t>
+            </w:r>
+            <w:r>
+              <w:rPr>
+                <w:rFonts w:ascii="Arial" w:hAnsi="Arial" w:cs="Arial"/>
+                <w:sz w:val="20"/>
+              </w:rPr>
+              <w:t>más</w:t>
+            </w:r>
+            <w:r>
+              <w:rPr>
+                <w:rFonts w:ascii="Arial" w:hAnsi="Arial" w:cs="Arial"/>
+                <w:sz w:val="20"/>
+              </w:rPr>
+              <w:t xml:space="preserve"> de 6 dígitos. </w:t>
+            </w:r>
+          </w:p>
+          <w:p>
+            <w:pPr>
+              <w:widowControl w:val="0"/>
+              <w:pBdr>
+                <w:top w:val="nil"/>
+                <w:left w:val="nil"/>
+                <w:bottom w:val="nil"/>
+                <w:right w:val="nil"/>
+                <w:between w:val="nil"/>
+              </w:pBdr>
+              <w:rPr>
+                <w:rFonts w:ascii="Arial" w:hAnsi="Arial" w:cs="Arial"/>
+                <w:sz w:val="20"/>
+              </w:rPr>
+            </w:pPr>
+            <w:r>
+              <w:rPr>
+                <w:rFonts w:ascii="Arial" w:hAnsi="Arial" w:cs="Arial"/>
+                <w:sz w:val="20"/>
+              </w:rPr>
+              <w:lastRenderedPageBreak/>
               <w:t xml:space="preserve">Paso </w:t>
             </w:r>
             <w:r>
@@ -2055,21 +2079,7 @@
                 <w:rFonts w:ascii="Arial" w:hAnsi="Arial" w:cs="Arial"/>
                 <w:sz w:val="20"/>
               </w:rPr>
-              <w:t xml:space="preserve">Este caso de uso describe la manera en la que un </w:t>
-            </w:r>
-            <w:r>
-              <w:rPr>
-                <w:rFonts w:ascii="Arial" w:hAnsi="Arial" w:cs="Arial"/>
-                <w:sz w:val="20"/>
-              </w:rPr>
-              <w:t>alumno</w:t>
-            </w:r>
-            <w:r>
-              <w:rPr>
-                <w:rFonts w:ascii="Arial" w:hAnsi="Arial" w:cs="Arial"/>
-                <w:sz w:val="20"/>
-              </w:rPr>
-              <w:t xml:space="preserve"> registrado inicia sesión con su nombre y contraseña.</w:t>
+              <w:t>Este caso de uso describe la manera en la que un alumno registrado inicia sesión con su nombre y contraseña.</w:t>
             </w:r>
           </w:p>
         </w:tc>
@@ -2750,14 +2760,7 @@
                 <w:rFonts w:ascii="Arial" w:hAnsi="Arial" w:cs="Arial"/>
                 <w:sz w:val="20"/>
               </w:rPr>
-              <w:t>inscripción a alguna de las carreras</w:t>
-            </w:r>
-            <w:r>
-              <w:rPr>
-                <w:rFonts w:ascii="Arial" w:hAnsi="Arial" w:cs="Arial"/>
-                <w:sz w:val="20"/>
-              </w:rPr>
-              <w:t xml:space="preserve"> </w:t>
+              <w:t xml:space="preserve">inscripción a alguna de las carreras </w:t>
             </w:r>
             <w:r>
               <w:rPr>
@@ -3670,7 +3673,7 @@
     </w:p>
     <w:tbl>
       <w:tblPr>
-        <w:tblpPr w:leftFromText="141" w:rightFromText="141" w:vertAnchor="text" w:horzAnchor="margin" w:tblpXSpec="center" w:tblpY="-703"/>
+        <w:tblpPr w:leftFromText="141" w:rightFromText="141" w:vertAnchor="text" w:horzAnchor="margin" w:tblpXSpec="center" w:tblpY="-163"/>
         <w:tblW w:w="10443" w:type="dxa"/>
         <w:tblBorders>
           <w:top w:val="single" w:sz="8" w:space="0" w:color="000000"/>
@@ -4702,14 +4705,7 @@
                 <w:rFonts w:ascii="Arial" w:hAnsi="Arial" w:cs="Arial"/>
                 <w:sz w:val="20"/>
               </w:rPr>
-              <w:t xml:space="preserve">Este caso de uso describe el cobro </w:t>
-            </w:r>
-            <w:r>
-              <w:rPr>
-                <w:rFonts w:ascii="Arial" w:hAnsi="Arial" w:cs="Arial"/>
-                <w:sz w:val="20"/>
-              </w:rPr>
-              <w:t>de la inscripción a una carrera.</w:t>
+              <w:t>Este caso de uso describe el cobro de la inscripción a una carrera.</w:t>
             </w:r>
           </w:p>
         </w:tc>
